--- a/Описание предметной области.docx
+++ b/Описание предметной области.docx
@@ -22,6 +22,29 @@
     </w:p>
     <w:p>
       <w:pPr>
+        <w:pStyle w:val="a3"/>
+        <w:numPr>
+          <w:ilvl w:val="0"/>
+          <w:numId w:val="1"/>
+        </w:numPr>
+        <w:jc w:val="both"/>
+        <w:rPr>
+          <w:rFonts w:ascii="Times New Roman" w:hAnsi="Times New Roman" w:cs="Times New Roman"/>
+          <w:sz w:val="28"/>
+          <w:szCs w:val="28"/>
+        </w:rPr>
+      </w:pPr>
+      <w:r>
+        <w:rPr>
+          <w:rFonts w:ascii="Times New Roman" w:hAnsi="Times New Roman" w:cs="Times New Roman"/>
+          <w:sz w:val="28"/>
+          <w:szCs w:val="28"/>
+        </w:rPr>
+        <w:t>Основные термины:</w:t>
+      </w:r>
+    </w:p>
+    <w:p>
+      <w:pPr>
         <w:spacing w:after="0" w:line="360" w:lineRule="auto"/>
         <w:ind w:firstLine="851"/>
         <w:jc w:val="both"/>
@@ -162,21 +185,324 @@
     </w:p>
     <w:p>
       <w:pPr>
-        <w:spacing w:after="0" w:line="360" w:lineRule="auto"/>
-        <w:ind w:firstLine="851"/>
-        <w:jc w:val="both"/>
-        <w:rPr>
-          <w:rFonts w:ascii="Times New Roman" w:hAnsi="Times New Roman" w:cs="Times New Roman"/>
-          <w:sz w:val="28"/>
-          <w:szCs w:val="28"/>
-        </w:rPr>
-      </w:pPr>
+        <w:pStyle w:val="a3"/>
+        <w:numPr>
+          <w:ilvl w:val="0"/>
+          <w:numId w:val="1"/>
+        </w:numPr>
+        <w:spacing w:after="0" w:line="360" w:lineRule="auto"/>
+        <w:jc w:val="both"/>
+        <w:rPr>
+          <w:rFonts w:ascii="Times New Roman" w:hAnsi="Times New Roman" w:cs="Times New Roman"/>
+          <w:sz w:val="28"/>
+          <w:szCs w:val="28"/>
+        </w:rPr>
+      </w:pPr>
+      <w:r>
+        <w:rPr>
+          <w:rFonts w:ascii="Times New Roman" w:hAnsi="Times New Roman" w:cs="Times New Roman"/>
+          <w:sz w:val="28"/>
+          <w:szCs w:val="28"/>
+        </w:rPr>
+        <w:t>Ограничения предметной области:</w:t>
+      </w:r>
+    </w:p>
+    <w:p>
+      <w:pPr>
+        <w:pStyle w:val="a3"/>
+        <w:numPr>
+          <w:ilvl w:val="1"/>
+          <w:numId w:val="1"/>
+        </w:numPr>
+        <w:spacing w:after="0" w:line="360" w:lineRule="auto"/>
+        <w:jc w:val="both"/>
+        <w:rPr>
+          <w:rFonts w:ascii="Times New Roman" w:hAnsi="Times New Roman" w:cs="Times New Roman"/>
+          <w:sz w:val="28"/>
+          <w:szCs w:val="28"/>
+        </w:rPr>
+      </w:pPr>
+      <w:r>
+        <w:rPr>
+          <w:rFonts w:ascii="Times New Roman" w:hAnsi="Times New Roman" w:cs="Times New Roman"/>
+          <w:sz w:val="28"/>
+          <w:szCs w:val="28"/>
+        </w:rPr>
+        <w:t>Запись на прием в онлайн-регистратуре.</w:t>
+      </w:r>
+    </w:p>
+    <w:p>
+      <w:pPr>
+        <w:pStyle w:val="a3"/>
+        <w:numPr>
+          <w:ilvl w:val="1"/>
+          <w:numId w:val="1"/>
+        </w:numPr>
+        <w:spacing w:after="0" w:line="360" w:lineRule="auto"/>
+        <w:jc w:val="both"/>
+        <w:rPr>
+          <w:rFonts w:ascii="Times New Roman" w:hAnsi="Times New Roman" w:cs="Times New Roman"/>
+          <w:sz w:val="28"/>
+          <w:szCs w:val="28"/>
+        </w:rPr>
+      </w:pPr>
+      <w:r>
+        <w:rPr>
+          <w:rFonts w:ascii="Times New Roman" w:hAnsi="Times New Roman" w:cs="Times New Roman"/>
+          <w:sz w:val="28"/>
+          <w:szCs w:val="28"/>
+        </w:rPr>
+        <w:t>Учет медицинских расходных материалов, технических моющих и дезинфицирующих средств, медицинских принадлежностей.</w:t>
+      </w:r>
+    </w:p>
+    <w:p>
+      <w:pPr>
+        <w:pStyle w:val="a3"/>
+        <w:numPr>
+          <w:ilvl w:val="1"/>
+          <w:numId w:val="1"/>
+        </w:numPr>
+        <w:spacing w:after="0" w:line="360" w:lineRule="auto"/>
+        <w:jc w:val="both"/>
+        <w:rPr>
+          <w:rFonts w:ascii="Times New Roman" w:hAnsi="Times New Roman" w:cs="Times New Roman"/>
+          <w:sz w:val="28"/>
+          <w:szCs w:val="28"/>
+        </w:rPr>
+      </w:pPr>
+      <w:r>
+        <w:rPr>
+          <w:rFonts w:ascii="Times New Roman" w:hAnsi="Times New Roman" w:cs="Times New Roman"/>
+          <w:sz w:val="28"/>
+          <w:szCs w:val="28"/>
+        </w:rPr>
+        <w:t>Расчет заработной платы, премий, отпускных</w:t>
+      </w:r>
+      <w:r>
+        <w:rPr>
+          <w:rFonts w:ascii="Times New Roman" w:hAnsi="Times New Roman" w:cs="Times New Roman"/>
+          <w:sz w:val="28"/>
+          <w:szCs w:val="28"/>
+        </w:rPr>
+        <w:t xml:space="preserve"> медицинскому персоналу.</w:t>
+      </w:r>
+    </w:p>
+    <w:p>
+      <w:pPr>
+        <w:pStyle w:val="a3"/>
+        <w:numPr>
+          <w:ilvl w:val="0"/>
+          <w:numId w:val="1"/>
+        </w:numPr>
+        <w:spacing w:after="0" w:line="360" w:lineRule="auto"/>
+        <w:jc w:val="both"/>
+        <w:rPr>
+          <w:rFonts w:ascii="Times New Roman" w:hAnsi="Times New Roman" w:cs="Times New Roman"/>
+          <w:sz w:val="28"/>
+          <w:szCs w:val="28"/>
+        </w:rPr>
+      </w:pPr>
+      <w:r>
+        <w:rPr>
+          <w:rFonts w:ascii="Times New Roman" w:hAnsi="Times New Roman" w:cs="Times New Roman"/>
+          <w:sz w:val="28"/>
+          <w:szCs w:val="28"/>
+        </w:rPr>
+        <w:t>Типы пользователей веб-приложения:</w:t>
+      </w:r>
+    </w:p>
+    <w:p>
+      <w:pPr>
+        <w:pStyle w:val="a3"/>
+        <w:numPr>
+          <w:ilvl w:val="1"/>
+          <w:numId w:val="1"/>
+        </w:numPr>
+        <w:spacing w:after="0" w:line="360" w:lineRule="auto"/>
+        <w:jc w:val="both"/>
+        <w:rPr>
+          <w:rFonts w:ascii="Times New Roman" w:hAnsi="Times New Roman" w:cs="Times New Roman"/>
+          <w:sz w:val="28"/>
+          <w:szCs w:val="28"/>
+        </w:rPr>
+      </w:pPr>
+      <w:r>
+        <w:rPr>
+          <w:rFonts w:ascii="Times New Roman" w:hAnsi="Times New Roman" w:cs="Times New Roman"/>
+          <w:sz w:val="28"/>
+          <w:szCs w:val="28"/>
+        </w:rPr>
+        <w:t>Пациент</w:t>
+      </w:r>
+    </w:p>
+    <w:p>
+      <w:pPr>
+        <w:pStyle w:val="a3"/>
+        <w:spacing w:after="0" w:line="360" w:lineRule="auto"/>
+        <w:ind w:left="1440"/>
+        <w:jc w:val="both"/>
+        <w:rPr>
+          <w:rFonts w:ascii="Times New Roman" w:hAnsi="Times New Roman" w:cs="Times New Roman"/>
+          <w:sz w:val="28"/>
+          <w:szCs w:val="28"/>
+        </w:rPr>
+      </w:pPr>
+      <w:r>
+        <w:rPr>
+          <w:rFonts w:ascii="Times New Roman" w:hAnsi="Times New Roman" w:cs="Times New Roman"/>
+          <w:sz w:val="28"/>
+          <w:szCs w:val="28"/>
+        </w:rPr>
+        <w:lastRenderedPageBreak/>
+        <w:t>На главной странице будут содержаться основные персональные данные пациента, которые он заполнял при регистрации. Слева у пользователя будет меню, которое будет включать в себя: противопоказания, историю болезни, список диагнозов.</w:t>
+      </w:r>
+    </w:p>
+    <w:p>
+      <w:pPr>
+        <w:pStyle w:val="a3"/>
+        <w:numPr>
+          <w:ilvl w:val="1"/>
+          <w:numId w:val="1"/>
+        </w:numPr>
+        <w:spacing w:after="0" w:line="360" w:lineRule="auto"/>
+        <w:jc w:val="both"/>
+        <w:rPr>
+          <w:rFonts w:ascii="Times New Roman" w:hAnsi="Times New Roman" w:cs="Times New Roman"/>
+          <w:sz w:val="28"/>
+          <w:szCs w:val="28"/>
+        </w:rPr>
+      </w:pPr>
+      <w:r>
+        <w:rPr>
+          <w:rFonts w:ascii="Times New Roman" w:hAnsi="Times New Roman" w:cs="Times New Roman"/>
+          <w:sz w:val="28"/>
+          <w:szCs w:val="28"/>
+        </w:rPr>
+        <w:t>Лечащий врач</w:t>
+      </w:r>
+    </w:p>
+    <w:p>
+      <w:pPr>
+        <w:pStyle w:val="a3"/>
+        <w:spacing w:after="0" w:line="360" w:lineRule="auto"/>
+        <w:ind w:left="1440"/>
+        <w:jc w:val="both"/>
+        <w:rPr>
+          <w:rFonts w:ascii="Times New Roman" w:hAnsi="Times New Roman" w:cs="Times New Roman"/>
+          <w:sz w:val="28"/>
+          <w:szCs w:val="28"/>
+        </w:rPr>
+      </w:pPr>
+      <w:r>
+        <w:rPr>
+          <w:rFonts w:ascii="Times New Roman" w:hAnsi="Times New Roman" w:cs="Times New Roman"/>
+          <w:sz w:val="28"/>
+          <w:szCs w:val="28"/>
+        </w:rPr>
+        <w:t xml:space="preserve">На главной странице будет находиться поиск по </w:t>
+      </w:r>
+      <w:r>
+        <w:rPr>
+          <w:rFonts w:ascii="Times New Roman" w:hAnsi="Times New Roman" w:cs="Times New Roman"/>
+          <w:sz w:val="28"/>
+          <w:szCs w:val="28"/>
+        </w:rPr>
+        <w:t>полис</w:t>
+      </w:r>
+      <w:r>
+        <w:rPr>
+          <w:rFonts w:ascii="Times New Roman" w:hAnsi="Times New Roman" w:cs="Times New Roman"/>
+          <w:sz w:val="28"/>
+          <w:szCs w:val="28"/>
+        </w:rPr>
+        <w:t>у</w:t>
+      </w:r>
+      <w:r>
+        <w:rPr>
+          <w:rFonts w:ascii="Times New Roman" w:hAnsi="Times New Roman" w:cs="Times New Roman"/>
+          <w:sz w:val="28"/>
+          <w:szCs w:val="28"/>
+        </w:rPr>
+        <w:t xml:space="preserve"> обязательного медицинского страхования</w:t>
+      </w:r>
+      <w:r>
+        <w:rPr>
+          <w:rFonts w:ascii="Times New Roman" w:hAnsi="Times New Roman" w:cs="Times New Roman"/>
+          <w:sz w:val="28"/>
+          <w:szCs w:val="28"/>
+        </w:rPr>
+        <w:t xml:space="preserve"> и если у врача имеется доступ к электронной медицинской карте пациента, то он может просмотреть персональные данные пациента, историю болезни, противопоказания и список диагнозов своего пациента. Также лечащий врач имеет доступ на ввод данных нового случая оказания медицинской помощи. Лечащий врач перенаправляет на врача-специалиста, если такое направление нужно.</w:t>
+      </w:r>
+    </w:p>
+    <w:p>
+      <w:pPr>
+        <w:pStyle w:val="a3"/>
+        <w:numPr>
+          <w:ilvl w:val="1"/>
+          <w:numId w:val="1"/>
+        </w:numPr>
+        <w:spacing w:after="0" w:line="360" w:lineRule="auto"/>
+        <w:jc w:val="both"/>
+        <w:rPr>
+          <w:rFonts w:ascii="Times New Roman" w:hAnsi="Times New Roman" w:cs="Times New Roman"/>
+          <w:sz w:val="28"/>
+          <w:szCs w:val="28"/>
+        </w:rPr>
+      </w:pPr>
+      <w:r>
+        <w:rPr>
+          <w:rFonts w:ascii="Times New Roman" w:hAnsi="Times New Roman" w:cs="Times New Roman"/>
+          <w:sz w:val="28"/>
+          <w:szCs w:val="28"/>
+        </w:rPr>
+        <w:t>Врач специалист</w:t>
+      </w:r>
+    </w:p>
+    <w:p>
+      <w:pPr>
+        <w:pStyle w:val="a3"/>
+        <w:spacing w:after="0" w:line="360" w:lineRule="auto"/>
+        <w:ind w:left="1440"/>
+        <w:jc w:val="both"/>
+        <w:rPr>
+          <w:rFonts w:ascii="Times New Roman" w:hAnsi="Times New Roman" w:cs="Times New Roman"/>
+          <w:sz w:val="28"/>
+          <w:szCs w:val="28"/>
+        </w:rPr>
+      </w:pPr>
+      <w:r>
+        <w:rPr>
+          <w:rFonts w:ascii="Times New Roman" w:hAnsi="Times New Roman" w:cs="Times New Roman"/>
+          <w:sz w:val="28"/>
+          <w:szCs w:val="28"/>
+        </w:rPr>
+        <w:t>На главной странице будет находиться поиск по полису обязательного медицинского страхования и если у врача имеется доступ к электронной медицинской карте пациента, то он может просмотреть персональные данные пациента, историю болезни, противопоказания и список диагнозов пациента.</w:t>
+      </w:r>
+      <w:r>
+        <w:rPr>
+          <w:rFonts w:ascii="Times New Roman" w:hAnsi="Times New Roman" w:cs="Times New Roman"/>
+          <w:sz w:val="28"/>
+          <w:szCs w:val="28"/>
+        </w:rPr>
+        <w:t xml:space="preserve"> Также врач-специалист может получать запросы от лечащего врача, для дополнительного осмотра пациента и ввода данных дополнительного случая оказания медицинской помощи. Также врач-специалист может перенаправлять на другого врача-специалиста, если такое направление нужно.</w:t>
+      </w:r>
       <w:bookmarkStart w:id="0" w:name="_GoBack"/>
       <w:bookmarkEnd w:id="0"/>
     </w:p>
     <w:p>
       <w:pPr>
         <w:spacing w:after="0" w:line="360" w:lineRule="auto"/>
+        <w:jc w:val="both"/>
+        <w:rPr>
+          <w:rFonts w:ascii="Times New Roman" w:hAnsi="Times New Roman" w:cs="Times New Roman"/>
+          <w:sz w:val="28"/>
+          <w:szCs w:val="28"/>
+        </w:rPr>
+      </w:pPr>
+    </w:p>
+    <w:p>
+      <w:pPr>
+        <w:spacing w:after="0" w:line="360" w:lineRule="auto"/>
         <w:ind w:firstLine="851"/>
         <w:jc w:val="both"/>
         <w:rPr>
@@ -188,6 +514,30 @@
     </w:p>
     <w:p>
       <w:pPr>
+        <w:spacing w:after="0" w:line="360" w:lineRule="auto"/>
+        <w:ind w:firstLine="851"/>
+        <w:jc w:val="both"/>
+        <w:rPr>
+          <w:rFonts w:ascii="Times New Roman" w:hAnsi="Times New Roman" w:cs="Times New Roman"/>
+          <w:sz w:val="28"/>
+          <w:szCs w:val="28"/>
+        </w:rPr>
+      </w:pPr>
+    </w:p>
+    <w:p>
+      <w:pPr>
+        <w:spacing w:after="0" w:line="360" w:lineRule="auto"/>
+        <w:ind w:firstLine="851"/>
+        <w:jc w:val="both"/>
+        <w:rPr>
+          <w:rFonts w:ascii="Times New Roman" w:hAnsi="Times New Roman" w:cs="Times New Roman"/>
+          <w:sz w:val="28"/>
+          <w:szCs w:val="28"/>
+        </w:rPr>
+      </w:pPr>
+    </w:p>
+    <w:p>
+      <w:pPr>
         <w:rPr>
           <w:rFonts w:ascii="Times New Roman" w:hAnsi="Times New Roman" w:cs="Times New Roman"/>
           <w:sz w:val="28"/>
@@ -202,294 +552,6 @@
         </w:rPr>
         <w:br w:type="page"/>
       </w:r>
-    </w:p>
-    <w:p>
-      <w:pPr>
-        <w:spacing w:after="0" w:line="360" w:lineRule="auto"/>
-        <w:jc w:val="center"/>
-        <w:rPr>
-          <w:rFonts w:ascii="Times New Roman" w:hAnsi="Times New Roman" w:cs="Times New Roman"/>
-          <w:sz w:val="28"/>
-          <w:szCs w:val="28"/>
-        </w:rPr>
-      </w:pPr>
-      <w:r>
-        <w:rPr>
-          <w:rFonts w:ascii="Times New Roman" w:hAnsi="Times New Roman" w:cs="Times New Roman"/>
-          <w:sz w:val="28"/>
-          <w:szCs w:val="28"/>
-        </w:rPr>
-        <w:lastRenderedPageBreak/>
-        <w:t>ТАБЛИЦЫ:</w:t>
-      </w:r>
-    </w:p>
-    <w:p>
-      <w:pPr>
-        <w:spacing w:after="0" w:line="360" w:lineRule="auto"/>
-        <w:ind w:firstLine="851"/>
-        <w:jc w:val="both"/>
-        <w:rPr>
-          <w:rFonts w:ascii="Times New Roman" w:hAnsi="Times New Roman" w:cs="Times New Roman"/>
-          <w:sz w:val="28"/>
-          <w:szCs w:val="28"/>
-        </w:rPr>
-      </w:pPr>
-      <w:r>
-        <w:rPr>
-          <w:rFonts w:ascii="Times New Roman" w:hAnsi="Times New Roman" w:cs="Times New Roman"/>
-          <w:sz w:val="28"/>
-          <w:szCs w:val="28"/>
-        </w:rPr>
-        <w:t>Пользователь (паспортные данные (ключ), ФИО, мобильный телефон, электронная почта, пароль, пол, дата рождения</w:t>
-      </w:r>
-      <w:r>
-        <w:rPr>
-          <w:rFonts w:ascii="Times New Roman" w:hAnsi="Times New Roman" w:cs="Times New Roman"/>
-          <w:sz w:val="28"/>
-          <w:szCs w:val="28"/>
-        </w:rPr>
-        <w:t>, место проживания</w:t>
-      </w:r>
-      <w:r>
-        <w:rPr>
-          <w:rFonts w:ascii="Times New Roman" w:hAnsi="Times New Roman" w:cs="Times New Roman"/>
-          <w:sz w:val="28"/>
-          <w:szCs w:val="28"/>
-        </w:rPr>
-        <w:t>)</w:t>
-      </w:r>
-      <w:r>
-        <w:rPr>
-          <w:rFonts w:ascii="Times New Roman" w:hAnsi="Times New Roman" w:cs="Times New Roman"/>
-          <w:sz w:val="28"/>
-          <w:szCs w:val="28"/>
-        </w:rPr>
-        <w:t>.</w:t>
-      </w:r>
-    </w:p>
-    <w:p>
-      <w:pPr>
-        <w:spacing w:after="0" w:line="360" w:lineRule="auto"/>
-        <w:ind w:firstLine="851"/>
-        <w:jc w:val="both"/>
-        <w:rPr>
-          <w:rFonts w:ascii="Times New Roman" w:hAnsi="Times New Roman" w:cs="Times New Roman"/>
-          <w:sz w:val="28"/>
-          <w:szCs w:val="28"/>
-        </w:rPr>
-      </w:pPr>
-      <w:r>
-        <w:rPr>
-          <w:rFonts w:ascii="Times New Roman" w:hAnsi="Times New Roman" w:cs="Times New Roman"/>
-          <w:sz w:val="28"/>
-          <w:szCs w:val="28"/>
-        </w:rPr>
-        <w:t>Медицинское учреждение (Наименование, лицензия, адрес, вид, электронная почта, мобильный номер)</w:t>
-      </w:r>
-    </w:p>
-    <w:p>
-      <w:pPr>
-        <w:spacing w:after="0" w:line="360" w:lineRule="auto"/>
-        <w:ind w:firstLine="851"/>
-        <w:jc w:val="both"/>
-        <w:rPr>
-          <w:rFonts w:ascii="Times New Roman" w:hAnsi="Times New Roman" w:cs="Times New Roman"/>
-          <w:sz w:val="28"/>
-          <w:szCs w:val="28"/>
-        </w:rPr>
-      </w:pPr>
-      <w:r>
-        <w:rPr>
-          <w:rFonts w:ascii="Times New Roman" w:hAnsi="Times New Roman" w:cs="Times New Roman"/>
-          <w:sz w:val="28"/>
-          <w:szCs w:val="28"/>
-        </w:rPr>
-        <w:t>Специалист – дополнение таблицы «пользователь» (Тип должности, должность, подразделение, специальнос</w:t>
-      </w:r>
-      <w:r>
-        <w:rPr>
-          <w:rFonts w:ascii="Times New Roman" w:hAnsi="Times New Roman" w:cs="Times New Roman"/>
-          <w:sz w:val="28"/>
-          <w:szCs w:val="28"/>
-        </w:rPr>
-        <w:t>ть, квалификация, место работы</w:t>
-      </w:r>
-      <w:r>
-        <w:rPr>
-          <w:rFonts w:ascii="Times New Roman" w:hAnsi="Times New Roman" w:cs="Times New Roman"/>
-          <w:sz w:val="28"/>
-          <w:szCs w:val="28"/>
-        </w:rPr>
-        <w:t>, соответствующая занимаемой должности)</w:t>
-      </w:r>
-    </w:p>
-    <w:p>
-      <w:pPr>
-        <w:spacing w:after="0" w:line="360" w:lineRule="auto"/>
-        <w:ind w:firstLine="851"/>
-        <w:jc w:val="both"/>
-        <w:rPr>
-          <w:rFonts w:ascii="Times New Roman" w:hAnsi="Times New Roman" w:cs="Times New Roman"/>
-          <w:sz w:val="28"/>
-          <w:szCs w:val="28"/>
-        </w:rPr>
-      </w:pPr>
-      <w:r>
-        <w:rPr>
-          <w:rFonts w:ascii="Times New Roman" w:hAnsi="Times New Roman" w:cs="Times New Roman"/>
-          <w:sz w:val="28"/>
-          <w:szCs w:val="28"/>
-        </w:rPr>
-        <w:t xml:space="preserve">Пациент </w:t>
-      </w:r>
-      <w:r>
-        <w:rPr>
-          <w:rFonts w:ascii="Times New Roman" w:hAnsi="Times New Roman" w:cs="Times New Roman"/>
-          <w:sz w:val="28"/>
-          <w:szCs w:val="28"/>
-        </w:rPr>
-        <w:t xml:space="preserve">– дополнение таблицы «пользователь» </w:t>
-      </w:r>
-      <w:r>
-        <w:rPr>
-          <w:rFonts w:ascii="Times New Roman" w:hAnsi="Times New Roman" w:cs="Times New Roman"/>
-          <w:sz w:val="28"/>
-          <w:szCs w:val="28"/>
-        </w:rPr>
-        <w:t>(</w:t>
-      </w:r>
-      <w:r>
-        <w:rPr>
-          <w:rFonts w:ascii="Times New Roman" w:hAnsi="Times New Roman" w:cs="Times New Roman"/>
-          <w:sz w:val="28"/>
-          <w:szCs w:val="28"/>
-        </w:rPr>
-        <w:t>полис обязательного медицинского страхования, медицинское учреждение</w:t>
-      </w:r>
-      <w:r>
-        <w:rPr>
-          <w:rFonts w:ascii="Times New Roman" w:hAnsi="Times New Roman" w:cs="Times New Roman"/>
-          <w:sz w:val="28"/>
-          <w:szCs w:val="28"/>
-        </w:rPr>
-        <w:t>)</w:t>
-      </w:r>
-    </w:p>
-    <w:p>
-      <w:pPr>
-        <w:spacing w:after="0" w:line="360" w:lineRule="auto"/>
-        <w:ind w:firstLine="851"/>
-        <w:jc w:val="both"/>
-        <w:rPr>
-          <w:rFonts w:ascii="Times New Roman" w:hAnsi="Times New Roman" w:cs="Times New Roman"/>
-          <w:sz w:val="28"/>
-          <w:szCs w:val="28"/>
-        </w:rPr>
-      </w:pPr>
-      <w:r>
-        <w:rPr>
-          <w:rFonts w:ascii="Times New Roman" w:hAnsi="Times New Roman" w:cs="Times New Roman"/>
-          <w:sz w:val="28"/>
-          <w:szCs w:val="28"/>
-        </w:rPr>
-        <w:t>Диагноз (</w:t>
-      </w:r>
-      <w:r>
-        <w:rPr>
-          <w:rFonts w:ascii="Times New Roman" w:hAnsi="Times New Roman" w:cs="Times New Roman"/>
-          <w:sz w:val="28"/>
-          <w:szCs w:val="28"/>
-        </w:rPr>
-        <w:t>анамнез, вид, симптомы</w:t>
-      </w:r>
-      <w:r>
-        <w:rPr>
-          <w:rFonts w:ascii="Times New Roman" w:hAnsi="Times New Roman" w:cs="Times New Roman"/>
-          <w:sz w:val="28"/>
-          <w:szCs w:val="28"/>
-        </w:rPr>
-        <w:t>)</w:t>
-      </w:r>
-    </w:p>
-    <w:p>
-      <w:pPr>
-        <w:spacing w:after="0" w:line="360" w:lineRule="auto"/>
-        <w:ind w:firstLine="851"/>
-        <w:jc w:val="both"/>
-        <w:rPr>
-          <w:rFonts w:ascii="Times New Roman" w:hAnsi="Times New Roman" w:cs="Times New Roman"/>
-          <w:sz w:val="28"/>
-          <w:szCs w:val="28"/>
-        </w:rPr>
-      </w:pPr>
-      <w:r>
-        <w:rPr>
-          <w:rFonts w:ascii="Times New Roman" w:hAnsi="Times New Roman" w:cs="Times New Roman"/>
-          <w:sz w:val="28"/>
-          <w:szCs w:val="28"/>
-        </w:rPr>
-        <w:t>Случай оказания медицинской помощи (</w:t>
-      </w:r>
-      <w:r>
-        <w:rPr>
-          <w:rFonts w:ascii="Times New Roman" w:hAnsi="Times New Roman" w:cs="Times New Roman"/>
-          <w:sz w:val="28"/>
-          <w:szCs w:val="28"/>
-        </w:rPr>
-        <w:t xml:space="preserve">номер случая оказания медицинской помощи, </w:t>
-      </w:r>
-      <w:r>
-        <w:rPr>
-          <w:rFonts w:ascii="Times New Roman" w:hAnsi="Times New Roman" w:cs="Times New Roman"/>
-          <w:sz w:val="28"/>
-          <w:szCs w:val="28"/>
-        </w:rPr>
-        <w:t>дата начала, дата окончания, специалист, пациент, вид оказания, диагноз, причина обращения, результаты осмотра, обследования, назначенное лечение, рецепты)</w:t>
-      </w:r>
-    </w:p>
-    <w:p>
-      <w:pPr>
-        <w:spacing w:after="0" w:line="360" w:lineRule="auto"/>
-        <w:ind w:firstLine="851"/>
-        <w:jc w:val="both"/>
-        <w:rPr>
-          <w:rFonts w:ascii="Times New Roman" w:hAnsi="Times New Roman" w:cs="Times New Roman"/>
-          <w:sz w:val="28"/>
-          <w:szCs w:val="28"/>
-        </w:rPr>
-      </w:pPr>
-      <w:r>
-        <w:rPr>
-          <w:rFonts w:ascii="Times New Roman" w:hAnsi="Times New Roman" w:cs="Times New Roman"/>
-          <w:sz w:val="28"/>
-          <w:szCs w:val="28"/>
-        </w:rPr>
-        <w:t>Дополнительный случай оказания медицинской помощи (номер дополнительного случая оказания медицинской помощи, номер случая оказания медицинской помощи, дата начала, дата окончания, специалист, вид оказания, диагноз, обследования, назначенное лечение, рецепты)</w:t>
-      </w:r>
-    </w:p>
-    <w:p>
-      <w:pPr>
-        <w:spacing w:after="0" w:line="360" w:lineRule="auto"/>
-        <w:ind w:firstLine="851"/>
-        <w:jc w:val="both"/>
-        <w:rPr>
-          <w:rFonts w:ascii="Times New Roman" w:hAnsi="Times New Roman" w:cs="Times New Roman"/>
-          <w:sz w:val="28"/>
-          <w:szCs w:val="28"/>
-        </w:rPr>
-      </w:pPr>
-    </w:p>
-    <w:p>
-      <w:pPr>
-        <w:spacing w:after="0" w:line="360" w:lineRule="auto"/>
-        <w:ind w:firstLine="851"/>
-        <w:jc w:val="both"/>
-        <w:rPr>
-          <w:rFonts w:ascii="Times New Roman" w:hAnsi="Times New Roman" w:cs="Times New Roman"/>
-          <w:sz w:val="28"/>
-          <w:szCs w:val="28"/>
-        </w:rPr>
-      </w:pPr>
     </w:p>
     <w:p>
       <w:pPr>
@@ -511,6 +573,278 @@
     </w:sectPr>
   </w:body>
 </w:document>
+</file>
+
+<file path=word/numbering.xml><?xml version="1.0" encoding="utf-8"?>
+<w:numbering xmlns:wpc="http://schemas.microsoft.com/office/word/2010/wordprocessingCanvas" xmlns:cx="http://schemas.microsoft.com/office/drawing/2014/chartex" xmlns:cx1="http://schemas.microsoft.com/office/drawing/2015/9/8/chartex" xmlns:mc="http://schemas.openxmlformats.org/markup-compatibility/2006" xmlns:o="urn:schemas-microsoft-com:office:office" xmlns:r="http://schemas.openxmlformats.org/officeDocument/2006/relationships" xmlns:m="http://schemas.openxmlformats.org/officeDocument/2006/math" xmlns:v="urn:schemas-microsoft-com:vml" xmlns:wp14="http://schemas.microsoft.com/office/word/2010/wordprocessingDrawing" xmlns:wp="http://schemas.openxmlformats.org/drawingml/2006/wordprocessingDrawing" xmlns:w10="urn:schemas-microsoft-com:office:word" xmlns:w="http://schemas.openxmlformats.org/wordprocessingml/2006/main" xmlns:w14="http://schemas.microsoft.com/office/word/2010/wordml" xmlns:w15="http://schemas.microsoft.com/office/word/2012/wordml" xmlns:w16se="http://schemas.microsoft.com/office/word/2015/wordml/symex" xmlns:wpg="http://schemas.microsoft.com/office/word/2010/wordprocessingGroup" xmlns:wpi="http://schemas.microsoft.com/office/word/2010/wordprocessingInk" xmlns:wne="http://schemas.microsoft.com/office/word/2006/wordml" xmlns:wps="http://schemas.microsoft.com/office/word/2010/wordprocessingShape" mc:Ignorable="w14 w15 w16se wp14">
+  <w:abstractNum w:abstractNumId="0" w15:restartNumberingAfterBreak="0">
+    <w:nsid w:val="635C0870"/>
+    <w:multiLevelType w:val="hybridMultilevel"/>
+    <w:tmpl w:val="DFEAADEE"/>
+    <w:lvl w:ilvl="0" w:tplc="0419000F">
+      <w:start w:val="1"/>
+      <w:numFmt w:val="decimal"/>
+      <w:lvlText w:val="%1."/>
+      <w:lvlJc w:val="left"/>
+      <w:pPr>
+        <w:ind w:left="1068" w:hanging="360"/>
+      </w:pPr>
+    </w:lvl>
+    <w:lvl w:ilvl="1" w:tplc="04190019" w:tentative="1">
+      <w:start w:val="1"/>
+      <w:numFmt w:val="lowerLetter"/>
+      <w:lvlText w:val="%2."/>
+      <w:lvlJc w:val="left"/>
+      <w:pPr>
+        <w:ind w:left="1788" w:hanging="360"/>
+      </w:pPr>
+    </w:lvl>
+    <w:lvl w:ilvl="2" w:tplc="0419001B" w:tentative="1">
+      <w:start w:val="1"/>
+      <w:numFmt w:val="lowerRoman"/>
+      <w:lvlText w:val="%3."/>
+      <w:lvlJc w:val="right"/>
+      <w:pPr>
+        <w:ind w:left="2508" w:hanging="180"/>
+      </w:pPr>
+    </w:lvl>
+    <w:lvl w:ilvl="3" w:tplc="0419000F" w:tentative="1">
+      <w:start w:val="1"/>
+      <w:numFmt w:val="decimal"/>
+      <w:lvlText w:val="%4."/>
+      <w:lvlJc w:val="left"/>
+      <w:pPr>
+        <w:ind w:left="3228" w:hanging="360"/>
+      </w:pPr>
+    </w:lvl>
+    <w:lvl w:ilvl="4" w:tplc="04190019" w:tentative="1">
+      <w:start w:val="1"/>
+      <w:numFmt w:val="lowerLetter"/>
+      <w:lvlText w:val="%5."/>
+      <w:lvlJc w:val="left"/>
+      <w:pPr>
+        <w:ind w:left="3948" w:hanging="360"/>
+      </w:pPr>
+    </w:lvl>
+    <w:lvl w:ilvl="5" w:tplc="0419001B" w:tentative="1">
+      <w:start w:val="1"/>
+      <w:numFmt w:val="lowerRoman"/>
+      <w:lvlText w:val="%6."/>
+      <w:lvlJc w:val="right"/>
+      <w:pPr>
+        <w:ind w:left="4668" w:hanging="180"/>
+      </w:pPr>
+    </w:lvl>
+    <w:lvl w:ilvl="6" w:tplc="0419000F" w:tentative="1">
+      <w:start w:val="1"/>
+      <w:numFmt w:val="decimal"/>
+      <w:lvlText w:val="%7."/>
+      <w:lvlJc w:val="left"/>
+      <w:pPr>
+        <w:ind w:left="5388" w:hanging="360"/>
+      </w:pPr>
+    </w:lvl>
+    <w:lvl w:ilvl="7" w:tplc="04190019" w:tentative="1">
+      <w:start w:val="1"/>
+      <w:numFmt w:val="lowerLetter"/>
+      <w:lvlText w:val="%8."/>
+      <w:lvlJc w:val="left"/>
+      <w:pPr>
+        <w:ind w:left="6108" w:hanging="360"/>
+      </w:pPr>
+    </w:lvl>
+    <w:lvl w:ilvl="8" w:tplc="0419001B" w:tentative="1">
+      <w:start w:val="1"/>
+      <w:numFmt w:val="lowerRoman"/>
+      <w:lvlText w:val="%9."/>
+      <w:lvlJc w:val="right"/>
+      <w:pPr>
+        <w:ind w:left="6828" w:hanging="180"/>
+      </w:pPr>
+    </w:lvl>
+  </w:abstractNum>
+  <w:abstractNum w:abstractNumId="1" w15:restartNumberingAfterBreak="0">
+    <w:nsid w:val="6BAE37A5"/>
+    <w:multiLevelType w:val="hybridMultilevel"/>
+    <w:tmpl w:val="BA42EB68"/>
+    <w:lvl w:ilvl="0" w:tplc="0419000F">
+      <w:start w:val="1"/>
+      <w:numFmt w:val="decimal"/>
+      <w:lvlText w:val="%1."/>
+      <w:lvlJc w:val="left"/>
+      <w:pPr>
+        <w:ind w:left="720" w:hanging="360"/>
+      </w:pPr>
+    </w:lvl>
+    <w:lvl w:ilvl="1" w:tplc="04190019">
+      <w:start w:val="1"/>
+      <w:numFmt w:val="lowerLetter"/>
+      <w:lvlText w:val="%2."/>
+      <w:lvlJc w:val="left"/>
+      <w:pPr>
+        <w:ind w:left="1440" w:hanging="360"/>
+      </w:pPr>
+    </w:lvl>
+    <w:lvl w:ilvl="2" w:tplc="0419001B">
+      <w:start w:val="1"/>
+      <w:numFmt w:val="lowerRoman"/>
+      <w:lvlText w:val="%3."/>
+      <w:lvlJc w:val="right"/>
+      <w:pPr>
+        <w:ind w:left="2160" w:hanging="180"/>
+      </w:pPr>
+    </w:lvl>
+    <w:lvl w:ilvl="3" w:tplc="0419000F">
+      <w:start w:val="1"/>
+      <w:numFmt w:val="decimal"/>
+      <w:lvlText w:val="%4."/>
+      <w:lvlJc w:val="left"/>
+      <w:pPr>
+        <w:ind w:left="2880" w:hanging="360"/>
+      </w:pPr>
+    </w:lvl>
+    <w:lvl w:ilvl="4" w:tplc="04190019" w:tentative="1">
+      <w:start w:val="1"/>
+      <w:numFmt w:val="lowerLetter"/>
+      <w:lvlText w:val="%5."/>
+      <w:lvlJc w:val="left"/>
+      <w:pPr>
+        <w:ind w:left="3600" w:hanging="360"/>
+      </w:pPr>
+    </w:lvl>
+    <w:lvl w:ilvl="5" w:tplc="0419001B" w:tentative="1">
+      <w:start w:val="1"/>
+      <w:numFmt w:val="lowerRoman"/>
+      <w:lvlText w:val="%6."/>
+      <w:lvlJc w:val="right"/>
+      <w:pPr>
+        <w:ind w:left="4320" w:hanging="180"/>
+      </w:pPr>
+    </w:lvl>
+    <w:lvl w:ilvl="6" w:tplc="0419000F" w:tentative="1">
+      <w:start w:val="1"/>
+      <w:numFmt w:val="decimal"/>
+      <w:lvlText w:val="%7."/>
+      <w:lvlJc w:val="left"/>
+      <w:pPr>
+        <w:ind w:left="5040" w:hanging="360"/>
+      </w:pPr>
+    </w:lvl>
+    <w:lvl w:ilvl="7" w:tplc="04190019" w:tentative="1">
+      <w:start w:val="1"/>
+      <w:numFmt w:val="lowerLetter"/>
+      <w:lvlText w:val="%8."/>
+      <w:lvlJc w:val="left"/>
+      <w:pPr>
+        <w:ind w:left="5760" w:hanging="360"/>
+      </w:pPr>
+    </w:lvl>
+    <w:lvl w:ilvl="8" w:tplc="0419001B" w:tentative="1">
+      <w:start w:val="1"/>
+      <w:numFmt w:val="lowerRoman"/>
+      <w:lvlText w:val="%9."/>
+      <w:lvlJc w:val="right"/>
+      <w:pPr>
+        <w:ind w:left="6480" w:hanging="180"/>
+      </w:pPr>
+    </w:lvl>
+  </w:abstractNum>
+  <w:abstractNum w:abstractNumId="2" w15:restartNumberingAfterBreak="0">
+    <w:nsid w:val="75CF5578"/>
+    <w:multiLevelType w:val="hybridMultilevel"/>
+    <w:tmpl w:val="396C346C"/>
+    <w:lvl w:ilvl="0" w:tplc="0419000F">
+      <w:start w:val="1"/>
+      <w:numFmt w:val="decimal"/>
+      <w:lvlText w:val="%1."/>
+      <w:lvlJc w:val="left"/>
+      <w:pPr>
+        <w:ind w:left="2160" w:hanging="360"/>
+      </w:pPr>
+    </w:lvl>
+    <w:lvl w:ilvl="1" w:tplc="04190019" w:tentative="1">
+      <w:start w:val="1"/>
+      <w:numFmt w:val="lowerLetter"/>
+      <w:lvlText w:val="%2."/>
+      <w:lvlJc w:val="left"/>
+      <w:pPr>
+        <w:ind w:left="2880" w:hanging="360"/>
+      </w:pPr>
+    </w:lvl>
+    <w:lvl w:ilvl="2" w:tplc="0419001B" w:tentative="1">
+      <w:start w:val="1"/>
+      <w:numFmt w:val="lowerRoman"/>
+      <w:lvlText w:val="%3."/>
+      <w:lvlJc w:val="right"/>
+      <w:pPr>
+        <w:ind w:left="3600" w:hanging="180"/>
+      </w:pPr>
+    </w:lvl>
+    <w:lvl w:ilvl="3" w:tplc="0419000F" w:tentative="1">
+      <w:start w:val="1"/>
+      <w:numFmt w:val="decimal"/>
+      <w:lvlText w:val="%4."/>
+      <w:lvlJc w:val="left"/>
+      <w:pPr>
+        <w:ind w:left="4320" w:hanging="360"/>
+      </w:pPr>
+    </w:lvl>
+    <w:lvl w:ilvl="4" w:tplc="04190019" w:tentative="1">
+      <w:start w:val="1"/>
+      <w:numFmt w:val="lowerLetter"/>
+      <w:lvlText w:val="%5."/>
+      <w:lvlJc w:val="left"/>
+      <w:pPr>
+        <w:ind w:left="5040" w:hanging="360"/>
+      </w:pPr>
+    </w:lvl>
+    <w:lvl w:ilvl="5" w:tplc="0419001B" w:tentative="1">
+      <w:start w:val="1"/>
+      <w:numFmt w:val="lowerRoman"/>
+      <w:lvlText w:val="%6."/>
+      <w:lvlJc w:val="right"/>
+      <w:pPr>
+        <w:ind w:left="5760" w:hanging="180"/>
+      </w:pPr>
+    </w:lvl>
+    <w:lvl w:ilvl="6" w:tplc="0419000F" w:tentative="1">
+      <w:start w:val="1"/>
+      <w:numFmt w:val="decimal"/>
+      <w:lvlText w:val="%7."/>
+      <w:lvlJc w:val="left"/>
+      <w:pPr>
+        <w:ind w:left="6480" w:hanging="360"/>
+      </w:pPr>
+    </w:lvl>
+    <w:lvl w:ilvl="7" w:tplc="04190019" w:tentative="1">
+      <w:start w:val="1"/>
+      <w:numFmt w:val="lowerLetter"/>
+      <w:lvlText w:val="%8."/>
+      <w:lvlJc w:val="left"/>
+      <w:pPr>
+        <w:ind w:left="7200" w:hanging="360"/>
+      </w:pPr>
+    </w:lvl>
+    <w:lvl w:ilvl="8" w:tplc="0419001B" w:tentative="1">
+      <w:start w:val="1"/>
+      <w:numFmt w:val="lowerRoman"/>
+      <w:lvlText w:val="%9."/>
+      <w:lvlJc w:val="right"/>
+      <w:pPr>
+        <w:ind w:left="7920" w:hanging="180"/>
+      </w:pPr>
+    </w:lvl>
+  </w:abstractNum>
+  <w:num w:numId="1">
+    <w:abstractNumId w:val="1"/>
+  </w:num>
+  <w:num w:numId="2">
+    <w:abstractNumId w:val="0"/>
+  </w:num>
+  <w:num w:numId="3">
+    <w:abstractNumId w:val="2"/>
+  </w:num>
+</w:numbering>
 </file>
 
 <file path=word/styles.xml><?xml version="1.0" encoding="utf-8"?>
@@ -934,6 +1268,17 @@
     <w:semiHidden/>
     <w:unhideWhenUsed/>
   </w:style>
+  <w:style w:type="paragraph" w:styleId="a3">
+    <w:name w:val="List Paragraph"/>
+    <w:basedOn w:val="a"/>
+    <w:uiPriority w:val="34"/>
+    <w:qFormat/>
+    <w:rsid w:val="007E24BF"/>
+    <w:pPr>
+      <w:ind w:left="720"/>
+      <w:contextualSpacing/>
+    </w:pPr>
+  </w:style>
 </w:styles>
 </file>
 
